--- a/1-Analysis/New folder/Photographers/Requests/Descriptions.docx
+++ b/1-Analysis/New folder/Photographers/Requests/Descriptions.docx
@@ -6,7 +6,6 @@
       <w:pPr>
         <w:jc w:val="right"/>
         <w:rPr>
-          <w:rtl/>
           <w:lang w:bidi="ar-EG"/>
         </w:rPr>
       </w:pPr>
@@ -23,6 +22,7 @@
       <w:pPr>
         <w:jc w:val="right"/>
         <w:rPr>
+          <w:rFonts w:hint="cs"/>
           <w:rtl/>
           <w:lang w:bidi="ar-EG"/>
         </w:rPr>
@@ -33,7 +33,72 @@
           <w:rtl/>
           <w:lang w:bidi="ar-EG"/>
         </w:rPr>
-        <w:t xml:space="preserve"> 1) يقوم بـ اختيار نوع الطلب وهذة الانواع يتم اضافتها من قبل الادرة كـ الباكجات .     </w:t>
+        <w:t>1) يقوم باختيار فئنة المنتج</w:t>
+      </w:r>
+    </w:p>
+    <w:p>
+      <w:pPr>
+        <w:jc w:val="right"/>
+        <w:rPr>
+          <w:rtl/>
+          <w:lang w:bidi="ar-EG"/>
+        </w:rPr>
+      </w:pPr>
+      <w:r>
+        <w:rPr>
+          <w:rFonts w:hint="cs"/>
+          <w:rtl/>
+          <w:lang w:bidi="ar-EG"/>
+        </w:rPr>
+        <w:t xml:space="preserve"> </w:t>
+      </w:r>
+      <w:r>
+        <w:rPr>
+          <w:rFonts w:hint="cs"/>
+          <w:rtl/>
+          <w:lang w:bidi="ar-EG"/>
+        </w:rPr>
+        <w:t>2</w:t>
+      </w:r>
+      <w:r>
+        <w:rPr>
+          <w:rFonts w:hint="cs"/>
+          <w:rtl/>
+          <w:lang w:bidi="ar-EG"/>
+        </w:rPr>
+        <w:t xml:space="preserve">) يقوم بـ اختيار </w:t>
+      </w:r>
+      <w:r>
+        <w:rPr>
+          <w:rFonts w:hint="cs"/>
+          <w:rtl/>
+          <w:lang w:bidi="ar-EG"/>
+        </w:rPr>
+        <w:t>المنتج</w:t>
+      </w:r>
+      <w:r>
+        <w:rPr>
+          <w:rFonts w:hint="cs"/>
+          <w:rtl/>
+          <w:lang w:bidi="ar-EG"/>
+        </w:rPr>
+        <w:t xml:space="preserve"> وه</w:t>
+      </w:r>
+      <w:r>
+        <w:rPr>
+          <w:rFonts w:hint="cs"/>
+          <w:rtl/>
+          <w:lang w:bidi="ar-EG"/>
+        </w:rPr>
+        <w:t xml:space="preserve">ى </w:t>
+      </w:r>
+      <w:r>
+        <w:rPr>
+          <w:rFonts w:hint="cs"/>
+          <w:rtl/>
+          <w:lang w:bidi="ar-EG"/>
+        </w:rPr>
+        <w:t xml:space="preserve">يتم اضافتها من قبل الادرة كـ الباكجات .     </w:t>
       </w:r>
     </w:p>
     <w:tbl>
@@ -67,7 +132,23 @@
                 <w:rtl/>
                 <w:lang w:bidi="ar-EG"/>
               </w:rPr>
-              <w:t xml:space="preserve">خطوات انشاء انواع الطلبات من قبل الإدارة </w:t>
+              <w:t>خطوات انشاء ا</w:t>
+            </w:r>
+            <w:r>
+              <w:rPr>
+                <w:rFonts w:hint="cs"/>
+                <w:rtl/>
+                <w:lang w:bidi="ar-EG"/>
+              </w:rPr>
+              <w:t xml:space="preserve">لمنتاجات </w:t>
+            </w:r>
+            <w:r>
+              <w:rPr>
+                <w:rFonts w:hint="cs"/>
+                <w:rtl/>
+                <w:lang w:bidi="ar-EG"/>
+              </w:rPr>
+              <w:t xml:space="preserve">من قبل الإدارة </w:t>
             </w:r>
           </w:p>
         </w:tc>
@@ -94,7 +175,7 @@
                 <w:rtl/>
                 <w:lang w:bidi="ar-EG"/>
               </w:rPr>
-              <w:t xml:space="preserve">1: اضافة اسم والوصف والصور لـ نوع الطلب </w:t>
+              <w:t xml:space="preserve">1: اضافة اسم والوصف والصور </w:t>
             </w:r>
           </w:p>
         </w:tc>
@@ -236,7 +317,23 @@
           <w:rtl/>
           <w:lang w:bidi="ar-EG"/>
         </w:rPr>
-        <w:t xml:space="preserve">2) يقوم بـ اختيار الخيارات الذى سبق ووضعت فى نوع الطلب </w:t>
+        <w:t>3</w:t>
+      </w:r>
+      <w:r>
+        <w:rPr>
+          <w:rFonts w:hint="cs"/>
+          <w:rtl/>
+          <w:lang w:bidi="ar-EG"/>
+        </w:rPr>
+        <w:t xml:space="preserve">) يقوم بـ اختيار الخيارات الذى سبق ووضعت فى </w:t>
+      </w:r>
+      <w:r>
+        <w:rPr>
+          <w:rFonts w:hint="cs"/>
+          <w:rtl/>
+          <w:lang w:bidi="ar-EG"/>
+        </w:rPr>
+        <w:t>المنتج</w:t>
       </w:r>
     </w:p>
     <w:p>
@@ -253,7 +350,7 @@
           <w:rtl/>
           <w:lang w:bidi="ar-EG"/>
         </w:rPr>
-        <w:t>3</w:t>
+        <w:t>4</w:t>
       </w:r>
       <w:r>
         <w:rPr>
@@ -326,7 +423,15 @@
           <w:rtl/>
           <w:lang w:bidi="ar-EG"/>
         </w:rPr>
-        <w:t xml:space="preserve">4) يقوم بـ اختيار طريقة الشحن وهما ينقسمو الى نوعين اما ان يختار المدينة ويدخل العنوان بـ التفصيل او يقوم بـ التوجة الى الفرع والاستلام من هناك .. فى حالة التوجة الى الفرع فليس هناك اى رسوم  وغير ذالك سوف تحدد رسوم سبق ووضعت فى شاشة منفصلة تحدد بناء على كل مدينة وهي شاشة انواع الشحن </w:t>
+        <w:t>5</w:t>
+      </w:r>
+      <w:r>
+        <w:rPr>
+          <w:rFonts w:hint="cs"/>
+          <w:rtl/>
+          <w:lang w:bidi="ar-EG"/>
+        </w:rPr>
+        <w:t xml:space="preserve">) يقوم بـ اختيار طريقة الشحن وهما ينقسمو الى نوعين اما ان يختار المدينة ويدخل العنوان بـ التفصيل او يقوم بـ التوجة الى الفرع والاستلام من هناك .. فى حالة التوجة الى الفرع فليس هناك اى رسوم  وغير ذالك سوف تحدد رسوم سبق ووضعت فى شاشة منفصلة تحدد بناء على كل مدينة وهي شاشة انواع الشحن </w:t>
       </w:r>
     </w:p>
     <w:tbl>
@@ -540,7 +645,15 @@
           <w:rtl/>
           <w:lang w:bidi="ar-EG"/>
         </w:rPr>
-        <w:t xml:space="preserve">5) يقوم بـ مراجعة الفاتورة وفيها </w:t>
+        <w:t>6</w:t>
+      </w:r>
+      <w:r>
+        <w:rPr>
+          <w:rFonts w:hint="cs"/>
+          <w:rtl/>
+          <w:lang w:bidi="ar-EG"/>
+        </w:rPr>
+        <w:t xml:space="preserve">) يقوم بـ مراجعة الفاتورة وفيها </w:t>
       </w:r>
       <w:r>
         <w:rPr>
@@ -599,7 +712,15 @@
           <w:rtl/>
           <w:lang w:bidi="ar-EG"/>
         </w:rPr>
-        <w:t>6) يقوم بـ النقر على انشاء الطلب</w:t>
+        <w:t>7</w:t>
+      </w:r>
+      <w:r>
+        <w:rPr>
+          <w:rFonts w:hint="cs"/>
+          <w:rtl/>
+          <w:lang w:bidi="ar-EG"/>
+        </w:rPr>
+        <w:t>) يقوم بـ النقر على انشاء الطلب</w:t>
       </w:r>
       <w:r>
         <w:rPr>
@@ -640,7 +761,15 @@
           <w:rtl/>
           <w:lang w:bidi="ar-EG"/>
         </w:rPr>
-        <w:t xml:space="preserve">7) يقوم بـ عمل حولة بنكية ثم يعود الى الطلب واضافة بيانات الحوالة بـ الكامل مثل </w:t>
+        <w:t>9</w:t>
+      </w:r>
+      <w:r>
+        <w:rPr>
+          <w:rFonts w:hint="cs"/>
+          <w:rtl/>
+          <w:lang w:bidi="ar-EG"/>
+        </w:rPr>
+        <w:t xml:space="preserve">) يقوم بـ عمل حولة بنكية ثم يعود الى الطلب واضافة بيانات الحوالة بـ الكامل مثل </w:t>
       </w:r>
       <w:r>
         <w:rPr>
@@ -655,7 +784,6 @@
       <w:pPr>
         <w:jc w:val="right"/>
         <w:rPr>
-          <w:rtl/>
           <w:lang w:bidi="ar-EG"/>
         </w:rPr>
       </w:pPr>
@@ -665,10 +793,18 @@
           <w:rtl/>
           <w:lang w:bidi="ar-EG"/>
         </w:rPr>
-        <w:t>8) يذهب اشعار للمدير بـ عملية الدفع من اجل التحقق منها وتفتح لة شاشة الطلب ليوكد على الحوالة ويضيف ملحوظة اى هذة الحطوة هى جزء من الطلب ولاكن من قبل المدير ويذهب اشعار للعميل واذا المدير وافق يتم ارسال اشعار بـالموافقة ويتم ارسال للمعمل</w:t>
+        <w:t>9</w:t>
       </w:r>
       <w:bookmarkStart w:id="0" w:name="_GoBack"/>
       <w:bookmarkEnd w:id="0"/>
+      <w:r>
+        <w:rPr>
+          <w:rFonts w:hint="cs"/>
+          <w:rtl/>
+          <w:lang w:bidi="ar-EG"/>
+        </w:rPr>
+        <w:t>) يذهب اشعار للمدير بـ عملية الدفع من اجل التحقق منها وتفتح لة شاشة الطلب ليوكد على الحوالة ويضيف ملحوظة اى هذة الحطوة هى جزء من الطلب ولاكن من قبل المدير ويذهب اشعار للعميل واذا المدير وافق يتم ارسال اشعار بـالموافقة ويتم ارسال للمعمل</w:t>
+      </w:r>
     </w:p>
     <w:p>
       <w:pPr>
